--- a/note/react/readx-saga.docx
+++ b/note/react/readx-saga.docx
@@ -5,9 +5,6 @@
     <w:p>
       <w:pPr>
         <w:jc w:val="center"/>
-        <w:rPr>
-          <w:rFonts w:hint="eastAsia"/>
-        </w:rPr>
       </w:pPr>
       <w:r>
         <w:t>S</w:t>
@@ -18,8 +15,6 @@
         </w:rPr>
         <w:t>aga</w:t>
       </w:r>
-      <w:bookmarkStart w:id="0" w:name="_GoBack"/>
-      <w:bookmarkEnd w:id="0"/>
     </w:p>
     <w:p/>
     <w:p>
@@ -30,6 +25,11 @@
           <w:numId w:val="1"/>
         </w:numPr>
         <w:ind w:firstLineChars="0"/>
+        <w:rPr>
+          <w:rStyle w:val="a8"/>
+          <w:color w:val="auto"/>
+          <w:u w:val="none"/>
+        </w:rPr>
       </w:pPr>
       <w:hyperlink r:id="rId7" w:history="1">
         <w:r>
@@ -43,12 +43,746 @@
     <w:p>
       <w:pPr>
         <w:pStyle w:val="a7"/>
+        <w:ind w:left="360" w:firstLineChars="0" w:firstLine="0"/>
+        <w:rPr>
+          <w:rStyle w:val="a8"/>
+        </w:rPr>
+      </w:pPr>
+    </w:p>
+    <w:p>
+      <w:pPr>
+        <w:rPr>
+          <w:rStyle w:val="a8"/>
+        </w:rPr>
+      </w:pPr>
+    </w:p>
+    <w:p>
+      <w:pPr>
+        <w:pStyle w:val="a7"/>
+        <w:ind w:left="360" w:firstLineChars="0" w:firstLine="0"/>
+      </w:pPr>
+    </w:p>
+    <w:p>
+      <w:pPr>
+        <w:pStyle w:val="a7"/>
+        <w:ind w:left="360" w:firstLineChars="0" w:firstLine="0"/>
+        <w:jc w:val="center"/>
+      </w:pPr>
+      <w:r>
+        <w:t>redux-saga常用方法解释</w:t>
+      </w:r>
+    </w:p>
+    <w:p>
+      <w:pPr>
+        <w:pStyle w:val="a7"/>
+        <w:ind w:left="360" w:firstLineChars="0" w:firstLine="0"/>
+      </w:pPr>
+      <w:hyperlink r:id="rId8" w:history="1">
+        <w:r>
+          <w:rPr>
+            <w:rStyle w:val="a8"/>
+          </w:rPr>
+          <w:t>https://blog.csdn.net/jiangbo_phd/article/details/54026751</w:t>
+        </w:r>
+      </w:hyperlink>
+      <w:r>
+        <w:t>(</w:t>
+      </w:r>
+      <w:r>
+        <w:rPr>
+          <w:rFonts w:hint="eastAsia"/>
+        </w:rPr>
+        <w:t>例子</w:t>
+      </w:r>
+      <w:r>
+        <w:t>可能有问题，没太看懂)</w:t>
+      </w:r>
+    </w:p>
+    <w:p>
+      <w:pPr>
+        <w:pStyle w:val="a7"/>
+        <w:ind w:left="360" w:firstLineChars="0" w:firstLine="0"/>
+        <w:rPr>
+          <w:rFonts w:hint="eastAsia"/>
+        </w:rPr>
+      </w:pPr>
+    </w:p>
+    <w:p>
+      <w:r>
+        <w:t>redux Effects</w:t>
+      </w:r>
+    </w:p>
+    <w:p>
+      <w:r>
+        <w:t>Effect 是一个 javascript 对象，可以通过 yield 传达给 sagaMiddleware 进行执行在， 如果我们应用redux-saga，</w:t>
+      </w:r>
+      <w:r>
+        <w:rPr>
+          <w:color w:val="0070C0"/>
+        </w:rPr>
+        <w:t>所有的 Effect</w:t>
+      </w:r>
+      <w:r>
+        <w:t xml:space="preserve"> 都必须被 yield 才会执行。</w:t>
+      </w:r>
+    </w:p>
+    <w:p/>
+    <w:p>
+      <w:pPr>
+        <w:pStyle w:val="a7"/>
         <w:numPr>
           <w:ilvl w:val="0"/>
           <w:numId w:val="1"/>
         </w:numPr>
         <w:ind w:firstLineChars="0"/>
       </w:pPr>
+      <w:r>
+        <w:rPr>
+          <w:rFonts w:hint="eastAsia"/>
+        </w:rPr>
+        <w:t>问题</w:t>
+      </w:r>
+    </w:p>
+    <w:p>
+      <w:pPr>
+        <w:pStyle w:val="a7"/>
+        <w:ind w:left="360" w:firstLineChars="0" w:firstLine="0"/>
+        <w:rPr>
+          <w:rFonts w:hint="eastAsia"/>
+          <w:color w:val="FF0000"/>
+        </w:rPr>
+      </w:pPr>
+      <w:r>
+        <w:rPr>
+          <w:rFonts w:hint="eastAsia"/>
+          <w:color w:val="FF0000"/>
+        </w:rPr>
+        <w:t>没有</w:t>
+      </w:r>
+      <w:r>
+        <w:rPr>
+          <w:color w:val="FF0000"/>
+        </w:rPr>
+        <w:t>用到</w:t>
+      </w:r>
+      <w:r>
+        <w:rPr>
+          <w:rFonts w:hint="eastAsia"/>
+          <w:color w:val="FF0000"/>
+        </w:rPr>
+        <w:t>cancel啊</w:t>
+      </w:r>
+      <w:r>
+        <w:rPr>
+          <w:color w:val="FF0000"/>
+        </w:rPr>
+        <w:t>，</w:t>
+      </w:r>
+      <w:r>
+        <w:rPr>
+          <w:rFonts w:hint="eastAsia"/>
+          <w:color w:val="FF0000"/>
+        </w:rPr>
+        <w:t>而且</w:t>
+      </w:r>
+      <w:r>
+        <w:rPr>
+          <w:color w:val="FF0000"/>
+        </w:rPr>
+        <w:t>这个</w:t>
+      </w:r>
+      <w:r>
+        <w:rPr>
+          <w:rFonts w:hint="eastAsia"/>
+          <w:color w:val="FF0000"/>
+        </w:rPr>
+        <w:t>fork的</w:t>
+      </w:r>
+      <w:r>
+        <w:rPr>
+          <w:color w:val="FF0000"/>
+        </w:rPr>
+        <w:t>参数为啥</w:t>
+      </w:r>
+      <w:r>
+        <w:rPr>
+          <w:rFonts w:hint="eastAsia"/>
+          <w:color w:val="FF0000"/>
+        </w:rPr>
+        <w:t>这么</w:t>
+      </w:r>
+      <w:r>
+        <w:rPr>
+          <w:color w:val="FF0000"/>
+        </w:rPr>
+        <w:t>奇怪呢</w:t>
+      </w:r>
+    </w:p>
+    <w:p>
+      <w:pPr>
+        <w:pStyle w:val="a7"/>
+        <w:ind w:left="360" w:firstLineChars="0" w:firstLine="0"/>
+        <w:rPr>
+          <w:rFonts w:hint="eastAsia"/>
+        </w:rPr>
+      </w:pPr>
+    </w:p>
+    <w:p>
+      <w:pPr>
+        <w:pStyle w:val="a7"/>
+        <w:ind w:left="360" w:firstLineChars="0" w:firstLine="0"/>
+      </w:pPr>
+      <w:r>
+        <w:rPr>
+          <w:noProof/>
+        </w:rPr>
+        <w:drawing>
+          <wp:inline distT="0" distB="0" distL="0" distR="0" wp14:anchorId="436E33D5" wp14:editId="3489782E">
+            <wp:extent cx="3521122" cy="2586367"/>
+            <wp:effectExtent l="0" t="0" r="3175" b="4445"/>
+            <wp:docPr id="1" name="图片 1"/>
+            <wp:cNvGraphicFramePr>
+              <a:graphicFrameLocks xmlns:a="http://schemas.openxmlformats.org/drawingml/2006/main" noChangeAspect="1"/>
+            </wp:cNvGraphicFramePr>
+            <a:graphic xmlns:a="http://schemas.openxmlformats.org/drawingml/2006/main">
+              <a:graphicData uri="http://schemas.openxmlformats.org/drawingml/2006/picture">
+                <pic:pic xmlns:pic="http://schemas.openxmlformats.org/drawingml/2006/picture">
+                  <pic:nvPicPr>
+                    <pic:cNvPr id="1" name=""/>
+                    <pic:cNvPicPr/>
+                  </pic:nvPicPr>
+                  <pic:blipFill>
+                    <a:blip r:embed="rId9"/>
+                    <a:stretch>
+                      <a:fillRect/>
+                    </a:stretch>
+                  </pic:blipFill>
+                  <pic:spPr>
+                    <a:xfrm>
+                      <a:off x="0" y="0"/>
+                      <a:ext cx="3524085" cy="2588543"/>
+                    </a:xfrm>
+                    <a:prstGeom prst="rect">
+                      <a:avLst/>
+                    </a:prstGeom>
+                  </pic:spPr>
+                </pic:pic>
+              </a:graphicData>
+            </a:graphic>
+          </wp:inline>
+        </w:drawing>
+      </w:r>
+    </w:p>
+    <w:p>
+      <w:pPr>
+        <w:pStyle w:val="a7"/>
+        <w:ind w:left="360" w:firstLineChars="0" w:firstLine="0"/>
+      </w:pPr>
+    </w:p>
+    <w:p>
+      <w:pPr>
+        <w:pStyle w:val="a7"/>
+        <w:ind w:left="360" w:firstLineChars="0" w:firstLine="0"/>
+        <w:jc w:val="center"/>
+      </w:pPr>
+      <w:r>
+        <w:rPr>
+          <w:rFonts w:hint="eastAsia"/>
+        </w:rPr>
+        <w:t>官网</w:t>
+      </w:r>
+    </w:p>
+    <w:p>
+      <w:pPr>
+        <w:pStyle w:val="a7"/>
+        <w:numPr>
+          <w:ilvl w:val="0"/>
+          <w:numId w:val="2"/>
+        </w:numPr>
+        <w:ind w:firstLineChars="0"/>
+      </w:pPr>
+      <w:r>
+        <w:rPr>
+          <w:rFonts w:hint="eastAsia"/>
+        </w:rPr>
+        <w:t>你可以很容易地测试异步流程并保持你的</w:t>
+      </w:r>
+      <w:r>
+        <w:t xml:space="preserve"> action 是干净的。</w:t>
+      </w:r>
+    </w:p>
+    <w:p>
+      <w:pPr>
+        <w:pStyle w:val="a7"/>
+        <w:widowControl/>
+        <w:numPr>
+          <w:ilvl w:val="0"/>
+          <w:numId w:val="2"/>
+        </w:numPr>
+        <w:shd w:val="clear" w:color="auto" w:fill="F7F7F7"/>
+        <w:tabs>
+          <w:tab w:val="left" w:pos="916"/>
+          <w:tab w:val="left" w:pos="1832"/>
+          <w:tab w:val="left" w:pos="2748"/>
+          <w:tab w:val="left" w:pos="3664"/>
+          <w:tab w:val="left" w:pos="4580"/>
+          <w:tab w:val="left" w:pos="5496"/>
+          <w:tab w:val="left" w:pos="6412"/>
+          <w:tab w:val="left" w:pos="7328"/>
+          <w:tab w:val="left" w:pos="8244"/>
+          <w:tab w:val="left" w:pos="9160"/>
+          <w:tab w:val="left" w:pos="10076"/>
+          <w:tab w:val="left" w:pos="10992"/>
+          <w:tab w:val="left" w:pos="11908"/>
+          <w:tab w:val="left" w:pos="12824"/>
+          <w:tab w:val="left" w:pos="13740"/>
+          <w:tab w:val="left" w:pos="14656"/>
+        </w:tabs>
+        <w:ind w:firstLineChars="0"/>
+        <w:jc w:val="left"/>
+        <w:rPr>
+          <w:rFonts w:ascii="Consolas" w:eastAsia="宋体" w:hAnsi="Consolas" w:cs="Consolas"/>
+          <w:spacing w:val="3"/>
+          <w:kern w:val="0"/>
+          <w:sz w:val="24"/>
+          <w:szCs w:val="24"/>
+        </w:rPr>
+      </w:pPr>
+      <w:r>
+        <w:rPr>
+          <w:rFonts w:ascii="Consolas" w:eastAsia="宋体" w:hAnsi="Consolas" w:cs="Consolas"/>
+          <w:spacing w:val="3"/>
+          <w:kern w:val="0"/>
+          <w:sz w:val="20"/>
+          <w:szCs w:val="20"/>
+          <w:bdr w:val="none" w:sz="0" w:space="0" w:color="auto" w:frame="1"/>
+        </w:rPr>
+        <w:t xml:space="preserve">takeEvery </w:t>
+      </w:r>
+      <w:r>
+        <w:rPr>
+          <w:rFonts w:ascii="Consolas" w:eastAsia="宋体" w:hAnsi="Consolas" w:cs="Consolas" w:hint="eastAsia"/>
+          <w:spacing w:val="3"/>
+          <w:kern w:val="0"/>
+          <w:sz w:val="20"/>
+          <w:szCs w:val="20"/>
+          <w:bdr w:val="none" w:sz="0" w:space="0" w:color="auto" w:frame="1"/>
+        </w:rPr>
+        <w:t>允许</w:t>
+      </w:r>
+      <w:r>
+        <w:rPr>
+          <w:rFonts w:ascii="Consolas" w:eastAsia="宋体" w:hAnsi="Consolas" w:cs="Consolas"/>
+          <w:spacing w:val="3"/>
+          <w:kern w:val="0"/>
+          <w:sz w:val="20"/>
+          <w:szCs w:val="20"/>
+          <w:bdr w:val="none" w:sz="0" w:space="0" w:color="auto" w:frame="1"/>
+        </w:rPr>
+        <w:t>并发</w:t>
+      </w:r>
+      <w:r>
+        <w:rPr>
+          <w:rFonts w:ascii="Consolas" w:eastAsia="宋体" w:hAnsi="Consolas" w:cs="Consolas" w:hint="eastAsia"/>
+          <w:spacing w:val="3"/>
+          <w:kern w:val="0"/>
+          <w:sz w:val="20"/>
+          <w:szCs w:val="20"/>
+          <w:bdr w:val="none" w:sz="0" w:space="0" w:color="auto" w:frame="1"/>
+        </w:rPr>
+        <w:t xml:space="preserve"> </w:t>
+      </w:r>
+      <w:r>
+        <w:rPr>
+          <w:rFonts w:ascii="Consolas" w:eastAsia="宋体" w:hAnsi="Consolas" w:cs="Consolas" w:hint="eastAsia"/>
+          <w:spacing w:val="3"/>
+          <w:kern w:val="0"/>
+          <w:sz w:val="20"/>
+          <w:szCs w:val="20"/>
+          <w:bdr w:val="none" w:sz="0" w:space="0" w:color="auto" w:frame="1"/>
+        </w:rPr>
+        <w:t>即</w:t>
+      </w:r>
+      <w:r>
+        <w:rPr>
+          <w:rFonts w:ascii="Consolas" w:eastAsia="宋体" w:hAnsi="Consolas" w:cs="Consolas" w:hint="eastAsia"/>
+          <w:spacing w:val="3"/>
+          <w:kern w:val="0"/>
+          <w:sz w:val="20"/>
+          <w:szCs w:val="20"/>
+          <w:bdr w:val="none" w:sz="0" w:space="0" w:color="auto" w:frame="1"/>
+        </w:rPr>
+        <w:t>：</w:t>
+      </w:r>
+      <w:r>
+        <w:rPr>
+          <w:rFonts w:ascii="Consolas" w:eastAsia="宋体" w:hAnsi="Consolas" w:cs="Consolas" w:hint="eastAsia"/>
+          <w:spacing w:val="3"/>
+          <w:kern w:val="0"/>
+          <w:sz w:val="20"/>
+          <w:szCs w:val="20"/>
+          <w:bdr w:val="none" w:sz="0" w:space="0" w:color="auto" w:frame="1"/>
+        </w:rPr>
+        <w:t>同时处理多个相同的</w:t>
+      </w:r>
+      <w:r>
+        <w:rPr>
+          <w:rFonts w:ascii="Consolas" w:eastAsia="宋体" w:hAnsi="Consolas" w:cs="Consolas"/>
+          <w:spacing w:val="3"/>
+          <w:kern w:val="0"/>
+          <w:sz w:val="20"/>
+          <w:szCs w:val="20"/>
+          <w:bdr w:val="none" w:sz="0" w:space="0" w:color="auto" w:frame="1"/>
+        </w:rPr>
+        <w:t xml:space="preserve"> action</w:t>
+      </w:r>
+    </w:p>
+    <w:p>
+      <w:pPr>
+        <w:pStyle w:val="HTML"/>
+        <w:numPr>
+          <w:ilvl w:val="0"/>
+          <w:numId w:val="2"/>
+        </w:numPr>
+        <w:shd w:val="clear" w:color="auto" w:fill="F7F7F7"/>
+        <w:rPr>
+          <w:rStyle w:val="token"/>
+          <w:rFonts w:ascii="Consolas" w:hAnsi="Consolas" w:cs="Consolas"/>
+          <w:spacing w:val="3"/>
+          <w:sz w:val="20"/>
+          <w:szCs w:val="20"/>
+          <w:bdr w:val="none" w:sz="0" w:space="0" w:color="auto" w:frame="1"/>
+        </w:rPr>
+      </w:pPr>
+      <w:r>
+        <w:rPr>
+          <w:rStyle w:val="token"/>
+          <w:rFonts w:ascii="Consolas" w:hAnsi="Consolas" w:cs="Consolas"/>
+          <w:spacing w:val="3"/>
+          <w:sz w:val="20"/>
+          <w:szCs w:val="20"/>
+          <w:bdr w:val="none" w:sz="0" w:space="0" w:color="auto" w:frame="1"/>
+        </w:rPr>
+        <w:t>takeLatest</w:t>
+      </w:r>
+      <w:r>
+        <w:rPr>
+          <w:rStyle w:val="token"/>
+          <w:rFonts w:ascii="Consolas" w:hAnsi="Consolas" w:cs="Consolas"/>
+          <w:spacing w:val="3"/>
+          <w:sz w:val="20"/>
+          <w:szCs w:val="20"/>
+          <w:bdr w:val="none" w:sz="0" w:space="0" w:color="auto" w:frame="1"/>
+        </w:rPr>
+        <w:t xml:space="preserve"> </w:t>
+      </w:r>
+      <w:r>
+        <w:rPr>
+          <w:rStyle w:val="token"/>
+          <w:rFonts w:ascii="Consolas" w:hAnsi="Consolas" w:cs="Consolas" w:hint="eastAsia"/>
+          <w:spacing w:val="3"/>
+          <w:sz w:val="20"/>
+          <w:szCs w:val="20"/>
+          <w:bdr w:val="none" w:sz="0" w:space="0" w:color="auto" w:frame="1"/>
+        </w:rPr>
+        <w:t>不允许并发</w:t>
+      </w:r>
+      <w:r>
+        <w:rPr>
+          <w:rStyle w:val="token"/>
+          <w:rFonts w:ascii="Consolas" w:hAnsi="Consolas" w:cs="Consolas" w:hint="eastAsia"/>
+          <w:spacing w:val="3"/>
+          <w:sz w:val="20"/>
+          <w:szCs w:val="20"/>
+          <w:bdr w:val="none" w:sz="0" w:space="0" w:color="auto" w:frame="1"/>
+        </w:rPr>
+        <w:t xml:space="preserve">  </w:t>
+      </w:r>
+      <w:r>
+        <w:rPr>
+          <w:rStyle w:val="token"/>
+          <w:rFonts w:ascii="Consolas" w:hAnsi="Consolas" w:cs="Consolas" w:hint="eastAsia"/>
+          <w:spacing w:val="3"/>
+          <w:sz w:val="20"/>
+          <w:szCs w:val="20"/>
+          <w:bdr w:val="none" w:sz="0" w:space="0" w:color="auto" w:frame="1"/>
+        </w:rPr>
+        <w:t>即</w:t>
+      </w:r>
+      <w:r>
+        <w:rPr>
+          <w:rStyle w:val="token"/>
+          <w:rFonts w:ascii="Consolas" w:hAnsi="Consolas" w:cs="Consolas"/>
+          <w:spacing w:val="3"/>
+          <w:sz w:val="20"/>
+          <w:szCs w:val="20"/>
+          <w:bdr w:val="none" w:sz="0" w:space="0" w:color="auto" w:frame="1"/>
+        </w:rPr>
+        <w:t>：</w:t>
+      </w:r>
+      <w:r>
+        <w:rPr>
+          <w:rStyle w:val="token"/>
+          <w:rFonts w:ascii="Consolas" w:hAnsi="Consolas" w:cs="Consolas" w:hint="eastAsia"/>
+          <w:spacing w:val="3"/>
+          <w:sz w:val="20"/>
+          <w:szCs w:val="20"/>
+          <w:bdr w:val="none" w:sz="0" w:space="0" w:color="auto" w:frame="1"/>
+        </w:rPr>
+        <w:t>如果在这之前已经有一个</w:t>
+      </w:r>
+      <w:r>
+        <w:rPr>
+          <w:rStyle w:val="token"/>
+          <w:rFonts w:ascii="Consolas" w:hAnsi="Consolas" w:cs="Consolas"/>
+          <w:spacing w:val="3"/>
+          <w:sz w:val="20"/>
+          <w:szCs w:val="20"/>
+          <w:bdr w:val="none" w:sz="0" w:space="0" w:color="auto" w:frame="1"/>
+        </w:rPr>
+        <w:t xml:space="preserve"> `USER_FETCH_REQUESTED` action </w:t>
+      </w:r>
+      <w:r>
+        <w:rPr>
+          <w:rStyle w:val="token"/>
+          <w:rFonts w:ascii="Consolas" w:hAnsi="Consolas" w:cs="Consolas"/>
+          <w:spacing w:val="3"/>
+          <w:sz w:val="20"/>
+          <w:szCs w:val="20"/>
+          <w:bdr w:val="none" w:sz="0" w:space="0" w:color="auto" w:frame="1"/>
+        </w:rPr>
+        <w:t>在处理中，</w:t>
+      </w:r>
+    </w:p>
+    <w:p>
+      <w:pPr>
+        <w:pStyle w:val="HTML"/>
+        <w:shd w:val="clear" w:color="auto" w:fill="F7F7F7"/>
+        <w:ind w:left="720"/>
+        <w:rPr>
+          <w:rFonts w:ascii="Consolas" w:hAnsi="Consolas" w:cs="Consolas"/>
+          <w:spacing w:val="3"/>
+        </w:rPr>
+      </w:pPr>
+      <w:r>
+        <w:rPr>
+          <w:rStyle w:val="token"/>
+          <w:rFonts w:ascii="Consolas" w:hAnsi="Consolas" w:cs="Consolas"/>
+          <w:spacing w:val="3"/>
+          <w:sz w:val="20"/>
+          <w:szCs w:val="20"/>
+          <w:bdr w:val="none" w:sz="0" w:space="0" w:color="auto" w:frame="1"/>
+        </w:rPr>
+        <w:t xml:space="preserve"> </w:t>
+      </w:r>
+      <w:r>
+        <w:rPr>
+          <w:rStyle w:val="token"/>
+          <w:rFonts w:ascii="Consolas" w:hAnsi="Consolas" w:cs="Consolas"/>
+          <w:spacing w:val="3"/>
+          <w:sz w:val="20"/>
+          <w:szCs w:val="20"/>
+          <w:bdr w:val="none" w:sz="0" w:space="0" w:color="auto" w:frame="1"/>
+        </w:rPr>
+        <w:t>那么处理中的</w:t>
+      </w:r>
+      <w:r>
+        <w:rPr>
+          <w:rStyle w:val="token"/>
+          <w:rFonts w:ascii="Consolas" w:hAnsi="Consolas" w:cs="Consolas"/>
+          <w:spacing w:val="3"/>
+          <w:sz w:val="20"/>
+          <w:szCs w:val="20"/>
+          <w:bdr w:val="none" w:sz="0" w:space="0" w:color="auto" w:frame="1"/>
+        </w:rPr>
+        <w:t xml:space="preserve"> action </w:t>
+      </w:r>
+      <w:r>
+        <w:rPr>
+          <w:rStyle w:val="token"/>
+          <w:rFonts w:ascii="Consolas" w:hAnsi="Consolas" w:cs="Consolas"/>
+          <w:spacing w:val="3"/>
+          <w:sz w:val="20"/>
+          <w:szCs w:val="20"/>
+          <w:bdr w:val="none" w:sz="0" w:space="0" w:color="auto" w:frame="1"/>
+        </w:rPr>
+        <w:t>会被取消，只会执行当前的</w:t>
+      </w:r>
+    </w:p>
+    <w:p>
+      <w:pPr>
+        <w:pStyle w:val="a7"/>
+        <w:numPr>
+          <w:ilvl w:val="0"/>
+          <w:numId w:val="2"/>
+        </w:numPr>
+        <w:ind w:firstLineChars="0"/>
+      </w:pPr>
+      <w:r>
+        <w:rPr>
+          <w:rFonts w:hint="eastAsia"/>
+        </w:rPr>
+        <w:t>为了运行我们的</w:t>
+      </w:r>
+      <w:r>
+        <w:t xml:space="preserve"> Saga，我们需要：</w:t>
+      </w:r>
+    </w:p>
+    <w:p>
+      <w:pPr>
+        <w:pStyle w:val="a7"/>
+        <w:ind w:left="720" w:firstLineChars="0" w:firstLine="0"/>
+      </w:pPr>
+      <w:r>
+        <w:rPr>
+          <w:rFonts w:hint="eastAsia"/>
+        </w:rPr>
+        <w:t>创建一个</w:t>
+      </w:r>
+      <w:r>
+        <w:t xml:space="preserve"> Saga middleware 和要运行的 Sagas（目前我们只有一个 helloSaga）</w:t>
+      </w:r>
+    </w:p>
+    <w:p>
+      <w:pPr>
+        <w:ind w:left="660" w:firstLine="60"/>
+      </w:pPr>
+      <w:r>
+        <w:rPr>
+          <w:rFonts w:hint="eastAsia"/>
+        </w:rPr>
+        <w:t>将这个</w:t>
+      </w:r>
+      <w:r>
+        <w:t xml:space="preserve"> Saga middleware 连接至 Redux store.</w:t>
+      </w:r>
+    </w:p>
+    <w:p>
+      <w:pPr>
+        <w:pStyle w:val="a7"/>
+        <w:ind w:left="720" w:firstLineChars="0" w:firstLine="0"/>
+        <w:rPr>
+          <w:rFonts w:hint="eastAsia"/>
+        </w:rPr>
+      </w:pPr>
+      <w:r>
+        <w:rPr>
+          <w:rFonts w:hint="eastAsia"/>
+        </w:rPr>
+        <w:t>注意</w:t>
+      </w:r>
+      <w:r>
+        <w:t>这里不是仅仅引入中间件就可以了</w:t>
+      </w:r>
+      <w:r>
+        <w:rPr>
+          <w:rFonts w:hint="eastAsia"/>
+        </w:rPr>
+        <w:t>，</w:t>
+      </w:r>
+      <w:r>
+        <w:t>区别于</w:t>
+      </w:r>
+      <w:r>
+        <w:rPr>
+          <w:rFonts w:hint="eastAsia"/>
+        </w:rPr>
+        <w:t>trunk</w:t>
+      </w:r>
+    </w:p>
+    <w:p>
+      <w:pPr>
+        <w:pStyle w:val="a7"/>
+        <w:ind w:left="720" w:firstLineChars="0" w:firstLine="0"/>
+      </w:pPr>
+      <w:r>
+        <w:rPr>
+          <w:noProof/>
+        </w:rPr>
+        <w:lastRenderedPageBreak/>
+        <w:drawing>
+          <wp:inline distT="0" distB="0" distL="0" distR="0" wp14:anchorId="1F40DE3C" wp14:editId="4B382A91">
+            <wp:extent cx="2906973" cy="2170255"/>
+            <wp:effectExtent l="0" t="0" r="8255" b="1905"/>
+            <wp:docPr id="2" name="图片 2"/>
+            <wp:cNvGraphicFramePr>
+              <a:graphicFrameLocks xmlns:a="http://schemas.openxmlformats.org/drawingml/2006/main" noChangeAspect="1"/>
+            </wp:cNvGraphicFramePr>
+            <a:graphic xmlns:a="http://schemas.openxmlformats.org/drawingml/2006/main">
+              <a:graphicData uri="http://schemas.openxmlformats.org/drawingml/2006/picture">
+                <pic:pic xmlns:pic="http://schemas.openxmlformats.org/drawingml/2006/picture">
+                  <pic:nvPicPr>
+                    <pic:cNvPr id="1" name=""/>
+                    <pic:cNvPicPr/>
+                  </pic:nvPicPr>
+                  <pic:blipFill>
+                    <a:blip r:embed="rId10"/>
+                    <a:stretch>
+                      <a:fillRect/>
+                    </a:stretch>
+                  </pic:blipFill>
+                  <pic:spPr>
+                    <a:xfrm>
+                      <a:off x="0" y="0"/>
+                      <a:ext cx="2910202" cy="2172666"/>
+                    </a:xfrm>
+                    <a:prstGeom prst="rect">
+                      <a:avLst/>
+                    </a:prstGeom>
+                  </pic:spPr>
+                </pic:pic>
+              </a:graphicData>
+            </a:graphic>
+          </wp:inline>
+        </w:drawing>
+      </w:r>
+    </w:p>
+    <w:p>
+      <w:pPr>
+        <w:pStyle w:val="a7"/>
+        <w:ind w:left="720" w:firstLineChars="0" w:firstLine="0"/>
+      </w:pPr>
+    </w:p>
+    <w:p>
+      <w:pPr>
+        <w:pStyle w:val="a7"/>
+        <w:ind w:left="720"/>
+      </w:pPr>
+      <w:r>
+        <w:rPr>
+          <w:rFonts w:hint="eastAsia"/>
+        </w:rPr>
+        <w:t>首先我们引入</w:t>
+      </w:r>
+      <w:r>
+        <w:t xml:space="preserve"> ./sagas 模块中的 Saga。然后使用 redux-saga 模块的 createSagaMiddleware 工厂函数来创建一个 Saga middleware。</w:t>
+      </w:r>
+    </w:p>
+    <w:p>
+      <w:pPr>
+        <w:pStyle w:val="a7"/>
+        <w:ind w:left="720"/>
+      </w:pPr>
+    </w:p>
+    <w:p>
+      <w:pPr>
+        <w:pStyle w:val="a7"/>
+        <w:ind w:left="720" w:firstLineChars="0" w:firstLine="0"/>
+        <w:rPr>
+          <w:rFonts w:hint="eastAsia"/>
+        </w:rPr>
+      </w:pPr>
+      <w:r>
+        <w:rPr>
+          <w:rFonts w:hint="eastAsia"/>
+        </w:rPr>
+        <w:t>运行</w:t>
+      </w:r>
+      <w:r>
+        <w:t xml:space="preserve"> helloSaga 之前，我们必须使用 applyMiddleware 将 middleware 连接至 Store。然后使用 sagaMiddleware.run(helloSaga) 运行 Saga。</w:t>
+      </w:r>
+      <w:bookmarkStart w:id="0" w:name="_GoBack"/>
+      <w:bookmarkEnd w:id="0"/>
     </w:p>
     <w:sectPr>
       <w:pgSz w:w="11906" w:h="16838"/>
@@ -189,8 +923,100 @@
       </w:pPr>
     </w:lvl>
   </w:abstractNum>
+  <w:abstractNum w:abstractNumId="1" w15:restartNumberingAfterBreak="0">
+    <w:nsid w:val="4D840005"/>
+    <w:multiLevelType w:val="hybridMultilevel"/>
+    <w:tmpl w:val="FA9E0EFC"/>
+    <w:lvl w:ilvl="0" w:tplc="A37AECF4">
+      <w:start w:val="1"/>
+      <w:numFmt w:val="decimal"/>
+      <w:lvlText w:val="%1."/>
+      <w:lvlJc w:val="left"/>
+      <w:pPr>
+        <w:ind w:left="720" w:hanging="360"/>
+      </w:pPr>
+      <w:rPr>
+        <w:rFonts w:hint="default"/>
+      </w:rPr>
+    </w:lvl>
+    <w:lvl w:ilvl="1" w:tplc="04090019" w:tentative="1">
+      <w:start w:val="1"/>
+      <w:numFmt w:val="lowerLetter"/>
+      <w:lvlText w:val="%2)"/>
+      <w:lvlJc w:val="left"/>
+      <w:pPr>
+        <w:ind w:left="1200" w:hanging="420"/>
+      </w:pPr>
+    </w:lvl>
+    <w:lvl w:ilvl="2" w:tplc="0409001B" w:tentative="1">
+      <w:start w:val="1"/>
+      <w:numFmt w:val="lowerRoman"/>
+      <w:lvlText w:val="%3."/>
+      <w:lvlJc w:val="right"/>
+      <w:pPr>
+        <w:ind w:left="1620" w:hanging="420"/>
+      </w:pPr>
+    </w:lvl>
+    <w:lvl w:ilvl="3" w:tplc="0409000F" w:tentative="1">
+      <w:start w:val="1"/>
+      <w:numFmt w:val="decimal"/>
+      <w:lvlText w:val="%4."/>
+      <w:lvlJc w:val="left"/>
+      <w:pPr>
+        <w:ind w:left="2040" w:hanging="420"/>
+      </w:pPr>
+    </w:lvl>
+    <w:lvl w:ilvl="4" w:tplc="04090019" w:tentative="1">
+      <w:start w:val="1"/>
+      <w:numFmt w:val="lowerLetter"/>
+      <w:lvlText w:val="%5)"/>
+      <w:lvlJc w:val="left"/>
+      <w:pPr>
+        <w:ind w:left="2460" w:hanging="420"/>
+      </w:pPr>
+    </w:lvl>
+    <w:lvl w:ilvl="5" w:tplc="0409001B" w:tentative="1">
+      <w:start w:val="1"/>
+      <w:numFmt w:val="lowerRoman"/>
+      <w:lvlText w:val="%6."/>
+      <w:lvlJc w:val="right"/>
+      <w:pPr>
+        <w:ind w:left="2880" w:hanging="420"/>
+      </w:pPr>
+    </w:lvl>
+    <w:lvl w:ilvl="6" w:tplc="0409000F" w:tentative="1">
+      <w:start w:val="1"/>
+      <w:numFmt w:val="decimal"/>
+      <w:lvlText w:val="%7."/>
+      <w:lvlJc w:val="left"/>
+      <w:pPr>
+        <w:ind w:left="3300" w:hanging="420"/>
+      </w:pPr>
+    </w:lvl>
+    <w:lvl w:ilvl="7" w:tplc="04090019" w:tentative="1">
+      <w:start w:val="1"/>
+      <w:numFmt w:val="lowerLetter"/>
+      <w:lvlText w:val="%8)"/>
+      <w:lvlJc w:val="left"/>
+      <w:pPr>
+        <w:ind w:left="3720" w:hanging="420"/>
+      </w:pPr>
+    </w:lvl>
+    <w:lvl w:ilvl="8" w:tplc="0409001B" w:tentative="1">
+      <w:start w:val="1"/>
+      <w:numFmt w:val="lowerRoman"/>
+      <w:lvlText w:val="%9."/>
+      <w:lvlJc w:val="right"/>
+      <w:pPr>
+        <w:ind w:left="4140" w:hanging="420"/>
+      </w:pPr>
+    </w:lvl>
+  </w:abstractNum>
   <w:num w:numId="1">
     <w:abstractNumId w:val="0"/>
+  </w:num>
+  <w:num w:numId="2">
+    <w:abstractNumId w:val="1"/>
   </w:num>
 </w:numbering>
 </file>
@@ -703,6 +1529,62 @@
       <w:u w:val="single"/>
     </w:rPr>
   </w:style>
+  <w:style w:type="paragraph" w:styleId="HTML">
+    <w:name w:val="HTML Preformatted"/>
+    <w:basedOn w:val="a"/>
+    <w:link w:val="HTML0"/>
+    <w:uiPriority w:val="99"/>
+    <w:semiHidden/>
+    <w:unhideWhenUsed/>
+    <w:rsid w:val="00992720"/>
+    <w:pPr>
+      <w:widowControl/>
+      <w:tabs>
+        <w:tab w:val="left" w:pos="916"/>
+        <w:tab w:val="left" w:pos="1832"/>
+        <w:tab w:val="left" w:pos="2748"/>
+        <w:tab w:val="left" w:pos="3664"/>
+        <w:tab w:val="left" w:pos="4580"/>
+        <w:tab w:val="left" w:pos="5496"/>
+        <w:tab w:val="left" w:pos="6412"/>
+        <w:tab w:val="left" w:pos="7328"/>
+        <w:tab w:val="left" w:pos="8244"/>
+        <w:tab w:val="left" w:pos="9160"/>
+        <w:tab w:val="left" w:pos="10076"/>
+        <w:tab w:val="left" w:pos="10992"/>
+        <w:tab w:val="left" w:pos="11908"/>
+        <w:tab w:val="left" w:pos="12824"/>
+        <w:tab w:val="left" w:pos="13740"/>
+        <w:tab w:val="left" w:pos="14656"/>
+      </w:tabs>
+      <w:jc w:val="left"/>
+    </w:pPr>
+    <w:rPr>
+      <w:rFonts w:ascii="宋体" w:eastAsia="宋体" w:hAnsi="宋体" w:cs="宋体"/>
+      <w:kern w:val="0"/>
+      <w:sz w:val="24"/>
+      <w:szCs w:val="24"/>
+    </w:rPr>
+  </w:style>
+  <w:style w:type="character" w:customStyle="1" w:styleId="HTML0">
+    <w:name w:val="HTML 预设格式 字符"/>
+    <w:basedOn w:val="a0"/>
+    <w:link w:val="HTML"/>
+    <w:uiPriority w:val="99"/>
+    <w:semiHidden/>
+    <w:rsid w:val="00992720"/>
+    <w:rPr>
+      <w:rFonts w:ascii="宋体" w:eastAsia="宋体" w:hAnsi="宋体" w:cs="宋体"/>
+      <w:kern w:val="0"/>
+      <w:sz w:val="24"/>
+      <w:szCs w:val="24"/>
+    </w:rPr>
+  </w:style>
+  <w:style w:type="character" w:customStyle="1" w:styleId="token">
+    <w:name w:val="token"/>
+    <w:basedOn w:val="a0"/>
+    <w:rsid w:val="00992720"/>
+  </w:style>
 </w:styles>
 </file>
 

--- a/note/react/readx-saga.docx
+++ b/note/react/readx-saga.docx
@@ -102,9 +102,6 @@
       <w:pPr>
         <w:pStyle w:val="a7"/>
         <w:ind w:left="360" w:firstLineChars="0" w:firstLine="0"/>
-        <w:rPr>
-          <w:rFonts w:hint="eastAsia"/>
-        </w:rPr>
       </w:pPr>
     </w:p>
     <w:p>
@@ -148,7 +145,6 @@
         <w:pStyle w:val="a7"/>
         <w:ind w:left="360" w:firstLineChars="0" w:firstLine="0"/>
         <w:rPr>
-          <w:rFonts w:hint="eastAsia"/>
           <w:color w:val="FF0000"/>
         </w:rPr>
       </w:pPr>
@@ -222,9 +218,6 @@
       <w:pPr>
         <w:pStyle w:val="a7"/>
         <w:ind w:left="360" w:firstLineChars="0" w:firstLine="0"/>
-        <w:rPr>
-          <w:rFonts w:hint="eastAsia"/>
-        </w:rPr>
       </w:pPr>
     </w:p>
     <w:p>
@@ -295,6 +288,19 @@
     <w:p>
       <w:pPr>
         <w:pStyle w:val="a7"/>
+        <w:ind w:left="360" w:firstLineChars="0" w:firstLine="0"/>
+        <w:jc w:val="center"/>
+      </w:pPr>
+      <w:r>
+        <w:rPr>
+          <w:rFonts w:hint="eastAsia"/>
+        </w:rPr>
+        <w:t>指南</w:t>
+      </w:r>
+    </w:p>
+    <w:p>
+      <w:pPr>
+        <w:pStyle w:val="a7"/>
         <w:numPr>
           <w:ilvl w:val="0"/>
           <w:numId w:val="2"/>
@@ -661,9 +667,6 @@
       <w:pPr>
         <w:pStyle w:val="a7"/>
         <w:ind w:left="720" w:firstLineChars="0" w:firstLine="0"/>
-        <w:rPr>
-          <w:rFonts w:hint="eastAsia"/>
-        </w:rPr>
       </w:pPr>
       <w:r>
         <w:rPr>
@@ -768,9 +771,6 @@
       <w:pPr>
         <w:pStyle w:val="a7"/>
         <w:ind w:left="720" w:firstLineChars="0" w:firstLine="0"/>
-        <w:rPr>
-          <w:rFonts w:hint="eastAsia"/>
-        </w:rPr>
       </w:pPr>
       <w:r>
         <w:rPr>
@@ -780,9 +780,724 @@
       </w:r>
       <w:r>
         <w:t xml:space="preserve"> helloSaga 之前，我们必须使用 applyMiddleware 将 middleware 连接至 Store。然后使用 sagaMiddleware.run(helloSaga) 运行 Saga。</w:t>
+      </w:r>
+    </w:p>
+    <w:p>
+      <w:pPr>
+        <w:pStyle w:val="a7"/>
+        <w:ind w:left="720" w:firstLineChars="0" w:firstLine="0"/>
+      </w:pPr>
+    </w:p>
+    <w:p>
+      <w:pPr>
+        <w:pStyle w:val="a7"/>
+        <w:ind w:left="720" w:firstLineChars="0" w:firstLine="0"/>
+      </w:pPr>
+    </w:p>
+    <w:p>
+      <w:pPr>
+        <w:pStyle w:val="a7"/>
+        <w:ind w:left="720" w:firstLineChars="0" w:firstLine="0"/>
+      </w:pPr>
+    </w:p>
+    <w:p>
+      <w:r>
+        <w:rPr>
+          <w:rFonts w:hint="eastAsia"/>
+        </w:rPr>
+        <w:t>5.</w:t>
+      </w:r>
+      <w:r>
+        <w:t>saga:</w:t>
+      </w:r>
+      <w:r>
+        <w:rPr>
+          <w:rFonts w:hint="eastAsia"/>
+        </w:rPr>
+        <w:t xml:space="preserve"> </w:t>
+      </w:r>
+    </w:p>
+    <w:p>
+      <w:pPr>
+        <w:jc w:val="left"/>
+      </w:pPr>
+    </w:p>
+    <w:p>
+      <w:pPr>
+        <w:jc w:val="left"/>
+      </w:pPr>
+    </w:p>
+    <w:p>
+      <w:pPr>
+        <w:jc w:val="left"/>
+      </w:pPr>
+    </w:p>
+    <w:p>
+      <w:pPr>
+        <w:jc w:val="left"/>
+      </w:pPr>
+    </w:p>
+    <w:p>
+      <w:pPr>
+        <w:jc w:val="left"/>
+      </w:pPr>
+    </w:p>
+    <w:p>
+      <w:pPr>
+        <w:jc w:val="center"/>
+      </w:pPr>
+      <w:r>
+        <w:rPr>
+          <w:rFonts w:hint="eastAsia"/>
+        </w:rPr>
+        <w:t>非</w:t>
+      </w:r>
+      <w:r>
+        <w:t>官网（</w:t>
+      </w:r>
+      <w:r>
+        <w:rPr>
+          <w:rFonts w:hint="eastAsia"/>
+        </w:rPr>
+        <w:t>为了</w:t>
+      </w:r>
+      <w:r>
+        <w:rPr>
+          <w:rFonts w:hint="eastAsia"/>
+        </w:rPr>
+        <w:t>快速</w:t>
+      </w:r>
+      <w:r>
+        <w:t>上手）</w:t>
+      </w:r>
+    </w:p>
+    <w:p>
+      <w:pPr>
+        <w:jc w:val="center"/>
+      </w:pPr>
+      <w:hyperlink r:id="rId11" w:history="1">
+        <w:r>
+          <w:rPr>
+            <w:rStyle w:val="a8"/>
+          </w:rPr>
+          <w:t>https://www.jianshu.com/p/6f96bdaaea22</w:t>
+        </w:r>
+      </w:hyperlink>
+    </w:p>
+    <w:p>
+      <w:pPr>
+        <w:jc w:val="center"/>
+      </w:pPr>
+    </w:p>
+    <w:p>
+      <w:pPr>
+        <w:jc w:val="left"/>
+      </w:pPr>
+      <w:r>
+        <w:rPr>
+          <w:rFonts w:hint="eastAsia"/>
+        </w:rPr>
+        <w:t>1.</w:t>
+      </w:r>
+    </w:p>
+    <w:p>
+      <w:pPr>
+        <w:jc w:val="left"/>
+      </w:pPr>
+      <w:r>
+        <w:t>redux-saga是一个用于管理redux应用异步操作的中间件，redux-saga通过创建sagas将所有异步操作逻辑收集在一个地方集中处理，可以用来代替redux-thunk中间件</w:t>
+      </w:r>
+    </w:p>
+    <w:p>
+      <w:pPr>
+        <w:jc w:val="left"/>
+      </w:pPr>
+    </w:p>
+    <w:p>
+      <w:pPr>
+        <w:jc w:val="left"/>
+      </w:pPr>
+      <w:r>
+        <w:rPr>
+          <w:rFonts w:hint="eastAsia"/>
+        </w:rPr>
+        <w:t>2.</w:t>
+      </w:r>
+      <w:r>
+        <w:rPr>
+          <w:rFonts w:hint="eastAsia"/>
+        </w:rPr>
+        <w:t xml:space="preserve"> </w:t>
+      </w:r>
+      <w:r>
+        <w:rPr>
+          <w:rFonts w:hint="eastAsia"/>
+        </w:rPr>
+        <w:t>这意味着应用的逻辑会存在两个地方</w:t>
+      </w:r>
+    </w:p>
+    <w:p>
+      <w:pPr>
+        <w:jc w:val="left"/>
+      </w:pPr>
+      <w:r>
+        <w:t xml:space="preserve">(1) </w:t>
+      </w:r>
+      <w:r>
+        <w:rPr>
+          <w:color w:val="0070C0"/>
+        </w:rPr>
+        <w:t>reducer</w:t>
+      </w:r>
+      <w:r>
+        <w:t>负责处理action的sta</w:t>
+      </w:r>
+      <w:r>
+        <w:t>t</w:t>
+      </w:r>
+      <w:r>
+        <w:t>e更新</w:t>
+      </w:r>
+    </w:p>
+    <w:p>
+      <w:pPr>
+        <w:jc w:val="left"/>
+      </w:pPr>
+      <w:r>
+        <w:t xml:space="preserve">(2) </w:t>
+      </w:r>
+      <w:r>
+        <w:rPr>
+          <w:color w:val="0070C0"/>
+        </w:rPr>
+        <w:t>sagas</w:t>
+      </w:r>
+      <w:r>
+        <w:t>负责协调那些复杂或者异步的操作</w:t>
+      </w:r>
+    </w:p>
+    <w:p>
+      <w:pPr>
+        <w:jc w:val="left"/>
+      </w:pPr>
+    </w:p>
+    <w:p>
+      <w:pPr>
+        <w:pStyle w:val="a7"/>
+        <w:numPr>
+          <w:ilvl w:val="0"/>
+          <w:numId w:val="1"/>
+        </w:numPr>
+        <w:ind w:firstLineChars="0"/>
+        <w:jc w:val="left"/>
+        <w:rPr>
+          <w:color w:val="0070C0"/>
+        </w:rPr>
+      </w:pPr>
+      <w:r>
+        <w:rPr>
+          <w:rFonts w:hint="eastAsia"/>
+          <w:color w:val="0070C0"/>
+        </w:rPr>
+        <w:t>这个</w:t>
+      </w:r>
+      <w:r>
+        <w:rPr>
+          <w:color w:val="0070C0"/>
+        </w:rPr>
+        <w:t>函数就是</w:t>
+      </w:r>
+      <w:r>
+        <w:rPr>
+          <w:rFonts w:hint="eastAsia"/>
+          <w:color w:val="0070C0"/>
+        </w:rPr>
+        <w:t>saga的</w:t>
+      </w:r>
+      <w:r>
+        <w:rPr>
+          <w:color w:val="0070C0"/>
+        </w:rPr>
+        <w:t>精华</w:t>
+      </w:r>
+      <w:r>
+        <w:rPr>
+          <w:rFonts w:hint="eastAsia"/>
+          <w:color w:val="0070C0"/>
+        </w:rPr>
+        <w:t>：</w:t>
+      </w:r>
+    </w:p>
+    <w:p>
+      <w:pPr>
+        <w:pStyle w:val="a7"/>
+        <w:ind w:left="360" w:firstLineChars="0" w:firstLine="0"/>
+        <w:jc w:val="left"/>
+        <w:rPr>
+          <w:color w:val="0070C0"/>
+        </w:rPr>
+      </w:pPr>
+      <w:r>
+        <w:rPr>
+          <w:rFonts w:hint="eastAsia"/>
+          <w:color w:val="0070C0"/>
+        </w:rPr>
+        <w:t>注意</w:t>
+      </w:r>
+      <w:r>
+        <w:rPr>
+          <w:color w:val="0070C0"/>
+        </w:rPr>
+        <w:t>：</w:t>
+      </w:r>
+      <w:r>
+        <w:rPr>
+          <w:rFonts w:hint="eastAsia"/>
+          <w:color w:val="0070C0"/>
+        </w:rPr>
+        <w:t>put call 都是</w:t>
+      </w:r>
+      <w:r>
+        <w:rPr>
+          <w:color w:val="0070C0"/>
+        </w:rPr>
+        <w:t>在这个</w:t>
+      </w:r>
+      <w:r>
+        <w:rPr>
+          <w:rFonts w:hint="eastAsia"/>
+          <w:color w:val="0070C0"/>
+        </w:rPr>
+        <w:t>generator函数</w:t>
+      </w:r>
+      <w:r>
+        <w:rPr>
+          <w:color w:val="0070C0"/>
+        </w:rPr>
+        <w:t>里实现的</w:t>
+      </w:r>
+    </w:p>
+    <w:p>
+      <w:pPr>
+        <w:pStyle w:val="a7"/>
+        <w:ind w:left="360" w:firstLineChars="0" w:firstLine="0"/>
+        <w:jc w:val="left"/>
+      </w:pPr>
+      <w:r>
+        <w:rPr>
+          <w:noProof/>
+        </w:rPr>
+        <w:lastRenderedPageBreak/>
+        <w:drawing>
+          <wp:inline distT="0" distB="0" distL="0" distR="0" wp14:anchorId="65B80DCA" wp14:editId="6D357F3D">
+            <wp:extent cx="3501470" cy="3316406"/>
+            <wp:effectExtent l="0" t="0" r="3810" b="0"/>
+            <wp:docPr id="22" name="图片 22"/>
+            <wp:cNvGraphicFramePr>
+              <a:graphicFrameLocks xmlns:a="http://schemas.openxmlformats.org/drawingml/2006/main" noChangeAspect="1"/>
+            </wp:cNvGraphicFramePr>
+            <a:graphic xmlns:a="http://schemas.openxmlformats.org/drawingml/2006/main">
+              <a:graphicData uri="http://schemas.openxmlformats.org/drawingml/2006/picture">
+                <pic:pic xmlns:pic="http://schemas.openxmlformats.org/drawingml/2006/picture">
+                  <pic:nvPicPr>
+                    <pic:cNvPr id="1" name=""/>
+                    <pic:cNvPicPr/>
+                  </pic:nvPicPr>
+                  <pic:blipFill>
+                    <a:blip r:embed="rId12"/>
+                    <a:stretch>
+                      <a:fillRect/>
+                    </a:stretch>
+                  </pic:blipFill>
+                  <pic:spPr>
+                    <a:xfrm>
+                      <a:off x="0" y="0"/>
+                      <a:ext cx="3509244" cy="3323769"/>
+                    </a:xfrm>
+                    <a:prstGeom prst="rect">
+                      <a:avLst/>
+                    </a:prstGeom>
+                  </pic:spPr>
+                </pic:pic>
+              </a:graphicData>
+            </a:graphic>
+          </wp:inline>
+        </w:drawing>
+      </w:r>
+    </w:p>
+    <w:p>
+      <w:pPr>
+        <w:pStyle w:val="a7"/>
+        <w:numPr>
+          <w:ilvl w:val="0"/>
+          <w:numId w:val="1"/>
+        </w:numPr>
+        <w:ind w:firstLineChars="0"/>
+        <w:jc w:val="left"/>
+        <w:rPr>
+          <w:noProof/>
+        </w:rPr>
+      </w:pPr>
+      <w:r>
+        <w:rPr>
+          <w:rFonts w:hint="eastAsia"/>
+          <w:noProof/>
+        </w:rPr>
+        <w:t>注意</w:t>
+      </w:r>
+      <w:r>
+        <w:rPr>
+          <w:noProof/>
+        </w:rPr>
+        <w:t>这个函数的意思</w:t>
+      </w:r>
+    </w:p>
+    <w:p>
+      <w:pPr>
+        <w:pStyle w:val="a7"/>
+        <w:ind w:left="360" w:firstLineChars="0" w:firstLine="0"/>
+        <w:jc w:val="left"/>
+      </w:pPr>
+      <w:r>
+        <w:rPr>
+          <w:noProof/>
+        </w:rPr>
+        <w:drawing>
+          <wp:inline distT="0" distB="0" distL="0" distR="0" wp14:anchorId="084C38C9" wp14:editId="47D16172">
+            <wp:extent cx="5274310" cy="831850"/>
+            <wp:effectExtent l="0" t="0" r="2540" b="6350"/>
+            <wp:docPr id="23" name="图片 23"/>
+            <wp:cNvGraphicFramePr>
+              <a:graphicFrameLocks xmlns:a="http://schemas.openxmlformats.org/drawingml/2006/main" noChangeAspect="1"/>
+            </wp:cNvGraphicFramePr>
+            <a:graphic xmlns:a="http://schemas.openxmlformats.org/drawingml/2006/main">
+              <a:graphicData uri="http://schemas.openxmlformats.org/drawingml/2006/picture">
+                <pic:pic xmlns:pic="http://schemas.openxmlformats.org/drawingml/2006/picture">
+                  <pic:nvPicPr>
+                    <pic:cNvPr id="1" name=""/>
+                    <pic:cNvPicPr/>
+                  </pic:nvPicPr>
+                  <pic:blipFill>
+                    <a:blip r:embed="rId13"/>
+                    <a:stretch>
+                      <a:fillRect/>
+                    </a:stretch>
+                  </pic:blipFill>
+                  <pic:spPr>
+                    <a:xfrm>
+                      <a:off x="0" y="0"/>
+                      <a:ext cx="5274310" cy="831850"/>
+                    </a:xfrm>
+                    <a:prstGeom prst="rect">
+                      <a:avLst/>
+                    </a:prstGeom>
+                  </pic:spPr>
+                </pic:pic>
+              </a:graphicData>
+            </a:graphic>
+          </wp:inline>
+        </w:drawing>
+      </w:r>
+    </w:p>
+    <w:p>
+      <w:pPr>
+        <w:pStyle w:val="a7"/>
+        <w:ind w:left="360" w:firstLineChars="0" w:firstLine="0"/>
+        <w:jc w:val="left"/>
+      </w:pPr>
+    </w:p>
+    <w:p>
+      <w:pPr>
+        <w:jc w:val="left"/>
+      </w:pPr>
+    </w:p>
+    <w:p>
+      <w:pPr>
+        <w:jc w:val="left"/>
+      </w:pPr>
+    </w:p>
+    <w:p>
+      <w:pPr>
+        <w:jc w:val="left"/>
+      </w:pPr>
+      <w:r>
+        <w:rPr>
+          <w:rFonts w:hint="eastAsia"/>
+        </w:rPr>
+        <w:t>5.</w:t>
+      </w:r>
+      <w:r>
+        <w:t xml:space="preserve"> </w:t>
+      </w:r>
+      <w:r>
+        <w:rPr>
+          <w:color w:val="0070C0"/>
+        </w:rPr>
+        <w:t>call(fn, ...args) 阻塞执行</w:t>
+      </w:r>
+      <w:r>
+        <w:t>，call()执行完，才会往下执行</w:t>
+      </w:r>
+      <w:r>
+        <w:rPr>
+          <w:rFonts w:hint="eastAsia"/>
+        </w:rPr>
+        <w:t xml:space="preserve"> </w:t>
+      </w:r>
+      <w:r>
+        <w:t>执行 fn(...args)</w:t>
+      </w:r>
+    </w:p>
+    <w:p>
+      <w:pPr>
+        <w:jc w:val="left"/>
+        <w:rPr>
+          <w:color w:val="0070C0"/>
+        </w:rPr>
+      </w:pPr>
+      <w:r>
+        <w:t xml:space="preserve">对比 </w:t>
+      </w:r>
+      <w:r>
+        <w:rPr>
+          <w:color w:val="0070C0"/>
+        </w:rPr>
+        <w:t>fork(fn, ...args) 无阻塞执行</w:t>
+      </w:r>
+    </w:p>
+    <w:p>
+      <w:pPr>
+        <w:jc w:val="left"/>
+        <w:rPr>
+          <w:color w:val="0070C0"/>
+        </w:rPr>
+      </w:pPr>
+    </w:p>
+    <w:p>
+      <w:pPr>
+        <w:jc w:val="left"/>
+        <w:rPr>
+          <w:color w:val="0070C0"/>
+        </w:rPr>
+      </w:pPr>
+      <w:r>
+        <w:rPr>
+          <w:noProof/>
+        </w:rPr>
+        <w:drawing>
+          <wp:inline distT="0" distB="0" distL="0" distR="0" wp14:anchorId="31ACE572" wp14:editId="7CD4D0A0">
+            <wp:extent cx="2606722" cy="807186"/>
+            <wp:effectExtent l="0" t="0" r="3175" b="0"/>
+            <wp:docPr id="5" name="图片 5"/>
+            <wp:cNvGraphicFramePr>
+              <a:graphicFrameLocks xmlns:a="http://schemas.openxmlformats.org/drawingml/2006/main" noChangeAspect="1"/>
+            </wp:cNvGraphicFramePr>
+            <a:graphic xmlns:a="http://schemas.openxmlformats.org/drawingml/2006/main">
+              <a:graphicData uri="http://schemas.openxmlformats.org/drawingml/2006/picture">
+                <pic:pic xmlns:pic="http://schemas.openxmlformats.org/drawingml/2006/picture">
+                  <pic:nvPicPr>
+                    <pic:cNvPr id="1" name=""/>
+                    <pic:cNvPicPr/>
+                  </pic:nvPicPr>
+                  <pic:blipFill>
+                    <a:blip r:embed="rId14"/>
+                    <a:stretch>
+                      <a:fillRect/>
+                    </a:stretch>
+                  </pic:blipFill>
+                  <pic:spPr>
+                    <a:xfrm>
+                      <a:off x="0" y="0"/>
+                      <a:ext cx="2627632" cy="813661"/>
+                    </a:xfrm>
+                    <a:prstGeom prst="rect">
+                      <a:avLst/>
+                    </a:prstGeom>
+                  </pic:spPr>
+                </pic:pic>
+              </a:graphicData>
+            </a:graphic>
+          </wp:inline>
+        </w:drawing>
       </w:r>
       <w:bookmarkStart w:id="0" w:name="_GoBack"/>
       <w:bookmarkEnd w:id="0"/>
+    </w:p>
+    <w:p>
+      <w:pPr>
+        <w:jc w:val="left"/>
+        <w:rPr>
+          <w:rFonts w:hint="eastAsia"/>
+          <w:color w:val="0070C0"/>
+        </w:rPr>
+      </w:pPr>
+      <w:r>
+        <w:rPr>
+          <w:color w:val="0070C0"/>
+        </w:rPr>
+        <w:t>Call的形式：</w:t>
+      </w:r>
+      <w:r>
+        <w:rPr>
+          <w:rFonts w:hint="eastAsia"/>
+          <w:color w:val="0070C0"/>
+        </w:rPr>
+        <w:t xml:space="preserve"> </w:t>
+      </w:r>
+    </w:p>
+    <w:p>
+      <w:pPr>
+        <w:jc w:val="left"/>
+        <w:rPr>
+          <w:rFonts w:hint="eastAsia"/>
+          <w:color w:val="0070C0"/>
+        </w:rPr>
+      </w:pPr>
+      <w:r>
+        <w:rPr>
+          <w:noProof/>
+        </w:rPr>
+        <w:drawing>
+          <wp:inline distT="0" distB="0" distL="0" distR="0" wp14:anchorId="69DC553E" wp14:editId="487FBE82">
+            <wp:extent cx="3582537" cy="1138251"/>
+            <wp:effectExtent l="0" t="0" r="0" b="5080"/>
+            <wp:docPr id="3" name="图片 3"/>
+            <wp:cNvGraphicFramePr>
+              <a:graphicFrameLocks xmlns:a="http://schemas.openxmlformats.org/drawingml/2006/main" noChangeAspect="1"/>
+            </wp:cNvGraphicFramePr>
+            <a:graphic xmlns:a="http://schemas.openxmlformats.org/drawingml/2006/main">
+              <a:graphicData uri="http://schemas.openxmlformats.org/drawingml/2006/picture">
+                <pic:pic xmlns:pic="http://schemas.openxmlformats.org/drawingml/2006/picture">
+                  <pic:nvPicPr>
+                    <pic:cNvPr id="1" name=""/>
+                    <pic:cNvPicPr/>
+                  </pic:nvPicPr>
+                  <pic:blipFill>
+                    <a:blip r:embed="rId15"/>
+                    <a:stretch>
+                      <a:fillRect/>
+                    </a:stretch>
+                  </pic:blipFill>
+                  <pic:spPr>
+                    <a:xfrm>
+                      <a:off x="0" y="0"/>
+                      <a:ext cx="3611945" cy="1147595"/>
+                    </a:xfrm>
+                    <a:prstGeom prst="rect">
+                      <a:avLst/>
+                    </a:prstGeom>
+                  </pic:spPr>
+                </pic:pic>
+              </a:graphicData>
+            </a:graphic>
+          </wp:inline>
+        </w:drawing>
+      </w:r>
+    </w:p>
+    <w:p>
+      <w:pPr>
+        <w:jc w:val="left"/>
+        <w:rPr>
+          <w:color w:val="0070C0"/>
+        </w:rPr>
+      </w:pPr>
+      <w:r>
+        <w:rPr>
+          <w:noProof/>
+        </w:rPr>
+        <w:lastRenderedPageBreak/>
+        <w:drawing>
+          <wp:inline distT="0" distB="0" distL="0" distR="0" wp14:anchorId="13E97B5B" wp14:editId="45A08F59">
+            <wp:extent cx="3583970" cy="1398896"/>
+            <wp:effectExtent l="0" t="0" r="0" b="0"/>
+            <wp:docPr id="4" name="图片 4"/>
+            <wp:cNvGraphicFramePr>
+              <a:graphicFrameLocks xmlns:a="http://schemas.openxmlformats.org/drawingml/2006/main" noChangeAspect="1"/>
+            </wp:cNvGraphicFramePr>
+            <a:graphic xmlns:a="http://schemas.openxmlformats.org/drawingml/2006/main">
+              <a:graphicData uri="http://schemas.openxmlformats.org/drawingml/2006/picture">
+                <pic:pic xmlns:pic="http://schemas.openxmlformats.org/drawingml/2006/picture">
+                  <pic:nvPicPr>
+                    <pic:cNvPr id="1" name=""/>
+                    <pic:cNvPicPr/>
+                  </pic:nvPicPr>
+                  <pic:blipFill>
+                    <a:blip r:embed="rId16"/>
+                    <a:stretch>
+                      <a:fillRect/>
+                    </a:stretch>
+                  </pic:blipFill>
+                  <pic:spPr>
+                    <a:xfrm>
+                      <a:off x="0" y="0"/>
+                      <a:ext cx="3607441" cy="1408057"/>
+                    </a:xfrm>
+                    <a:prstGeom prst="rect">
+                      <a:avLst/>
+                    </a:prstGeom>
+                  </pic:spPr>
+                </pic:pic>
+              </a:graphicData>
+            </a:graphic>
+          </wp:inline>
+        </w:drawing>
+      </w:r>
+    </w:p>
+    <w:p>
+      <w:pPr>
+        <w:jc w:val="left"/>
+        <w:rPr>
+          <w:rFonts w:hint="eastAsia"/>
+          <w:color w:val="0070C0"/>
+        </w:rPr>
+      </w:pPr>
+    </w:p>
+    <w:p>
+      <w:pPr>
+        <w:jc w:val="left"/>
+        <w:rPr>
+          <w:color w:val="0070C0"/>
+        </w:rPr>
+      </w:pPr>
+      <w:r>
+        <w:rPr>
+          <w:rFonts w:hint="eastAsia"/>
+          <w:color w:val="0070C0"/>
+        </w:rPr>
+        <w:t>6.</w:t>
+      </w:r>
+      <w:r>
+        <w:t xml:space="preserve"> </w:t>
+      </w:r>
+      <w:r>
+        <w:rPr>
+          <w:color w:val="0070C0"/>
+        </w:rPr>
+        <w:t>take(pattern)</w:t>
+      </w:r>
+      <w:r>
+        <w:rPr>
+          <w:color w:val="0070C0"/>
+        </w:rPr>
+        <w:t xml:space="preserve"> </w:t>
+      </w:r>
+    </w:p>
+    <w:p>
+      <w:pPr>
+        <w:jc w:val="left"/>
+        <w:rPr>
+          <w:rFonts w:hint="eastAsia"/>
+        </w:rPr>
+      </w:pPr>
+      <w:r>
+        <w:rPr>
+          <w:rFonts w:hint="eastAsia"/>
+        </w:rPr>
+        <w:t>即事件</w:t>
+      </w:r>
+      <w:r>
+        <w:t>监听</w:t>
+      </w:r>
     </w:p>
     <w:sectPr>
       <w:pgSz w:w="11906" w:h="16838"/>
@@ -835,6 +1550,95 @@
 <file path=word/numbering.xml><?xml version="1.0" encoding="utf-8"?>
 <w:numbering xmlns:wpc="http://schemas.microsoft.com/office/word/2010/wordprocessingCanvas" xmlns:cx="http://schemas.microsoft.com/office/drawing/2014/chartex" xmlns:cx1="http://schemas.microsoft.com/office/drawing/2015/9/8/chartex" xmlns:mc="http://schemas.openxmlformats.org/markup-compatibility/2006" xmlns:o="urn:schemas-microsoft-com:office:office" xmlns:r="http://schemas.openxmlformats.org/officeDocument/2006/relationships" xmlns:m="http://schemas.openxmlformats.org/officeDocument/2006/math" xmlns:v="urn:schemas-microsoft-com:vml" xmlns:wp14="http://schemas.microsoft.com/office/word/2010/wordprocessingDrawing" xmlns:wp="http://schemas.openxmlformats.org/drawingml/2006/wordprocessingDrawing" xmlns:w10="urn:schemas-microsoft-com:office:word" xmlns:w="http://schemas.openxmlformats.org/wordprocessingml/2006/main" xmlns:w14="http://schemas.microsoft.com/office/word/2010/wordml" xmlns:w15="http://schemas.microsoft.com/office/word/2012/wordml" xmlns:w16se="http://schemas.microsoft.com/office/word/2015/wordml/symex" xmlns:wpg="http://schemas.microsoft.com/office/word/2010/wordprocessingGroup" xmlns:wpi="http://schemas.microsoft.com/office/word/2010/wordprocessingInk" xmlns:wne="http://schemas.microsoft.com/office/word/2006/wordml" xmlns:wps="http://schemas.microsoft.com/office/word/2010/wordprocessingShape" mc:Ignorable="w14 w15 w16se wp14">
   <w:abstractNum w:abstractNumId="0" w15:restartNumberingAfterBreak="0">
+    <w:nsid w:val="1F192F6B"/>
+    <w:multiLevelType w:val="hybridMultilevel"/>
+    <w:tmpl w:val="9FAE68A2"/>
+    <w:lvl w:ilvl="0" w:tplc="799836DA">
+      <w:start w:val="1"/>
+      <w:numFmt w:val="decimal"/>
+      <w:lvlText w:val="%1."/>
+      <w:lvlJc w:val="left"/>
+      <w:pPr>
+        <w:ind w:left="360" w:hanging="360"/>
+      </w:pPr>
+      <w:rPr>
+        <w:rFonts w:hint="default"/>
+      </w:rPr>
+    </w:lvl>
+    <w:lvl w:ilvl="1" w:tplc="04090019" w:tentative="1">
+      <w:start w:val="1"/>
+      <w:numFmt w:val="lowerLetter"/>
+      <w:lvlText w:val="%2)"/>
+      <w:lvlJc w:val="left"/>
+      <w:pPr>
+        <w:ind w:left="840" w:hanging="420"/>
+      </w:pPr>
+    </w:lvl>
+    <w:lvl w:ilvl="2" w:tplc="0409001B" w:tentative="1">
+      <w:start w:val="1"/>
+      <w:numFmt w:val="lowerRoman"/>
+      <w:lvlText w:val="%3."/>
+      <w:lvlJc w:val="right"/>
+      <w:pPr>
+        <w:ind w:left="1260" w:hanging="420"/>
+      </w:pPr>
+    </w:lvl>
+    <w:lvl w:ilvl="3" w:tplc="0409000F" w:tentative="1">
+      <w:start w:val="1"/>
+      <w:numFmt w:val="decimal"/>
+      <w:lvlText w:val="%4."/>
+      <w:lvlJc w:val="left"/>
+      <w:pPr>
+        <w:ind w:left="1680" w:hanging="420"/>
+      </w:pPr>
+    </w:lvl>
+    <w:lvl w:ilvl="4" w:tplc="04090019" w:tentative="1">
+      <w:start w:val="1"/>
+      <w:numFmt w:val="lowerLetter"/>
+      <w:lvlText w:val="%5)"/>
+      <w:lvlJc w:val="left"/>
+      <w:pPr>
+        <w:ind w:left="2100" w:hanging="420"/>
+      </w:pPr>
+    </w:lvl>
+    <w:lvl w:ilvl="5" w:tplc="0409001B" w:tentative="1">
+      <w:start w:val="1"/>
+      <w:numFmt w:val="lowerRoman"/>
+      <w:lvlText w:val="%6."/>
+      <w:lvlJc w:val="right"/>
+      <w:pPr>
+        <w:ind w:left="2520" w:hanging="420"/>
+      </w:pPr>
+    </w:lvl>
+    <w:lvl w:ilvl="6" w:tplc="0409000F" w:tentative="1">
+      <w:start w:val="1"/>
+      <w:numFmt w:val="decimal"/>
+      <w:lvlText w:val="%7."/>
+      <w:lvlJc w:val="left"/>
+      <w:pPr>
+        <w:ind w:left="2940" w:hanging="420"/>
+      </w:pPr>
+    </w:lvl>
+    <w:lvl w:ilvl="7" w:tplc="04090019" w:tentative="1">
+      <w:start w:val="1"/>
+      <w:numFmt w:val="lowerLetter"/>
+      <w:lvlText w:val="%8)"/>
+      <w:lvlJc w:val="left"/>
+      <w:pPr>
+        <w:ind w:left="3360" w:hanging="420"/>
+      </w:pPr>
+    </w:lvl>
+    <w:lvl w:ilvl="8" w:tplc="0409001B" w:tentative="1">
+      <w:start w:val="1"/>
+      <w:numFmt w:val="lowerRoman"/>
+      <w:lvlText w:val="%9."/>
+      <w:lvlJc w:val="right"/>
+      <w:pPr>
+        <w:ind w:left="3780" w:hanging="420"/>
+      </w:pPr>
+    </w:lvl>
+  </w:abstractNum>
+  <w:abstractNum w:abstractNumId="1" w15:restartNumberingAfterBreak="0">
     <w:nsid w:val="3CA53F9A"/>
     <w:multiLevelType w:val="hybridMultilevel"/>
     <w:tmpl w:val="3B9AF45E"/>
@@ -923,7 +1727,7 @@
       </w:pPr>
     </w:lvl>
   </w:abstractNum>
-  <w:abstractNum w:abstractNumId="1" w15:restartNumberingAfterBreak="0">
+  <w:abstractNum w:abstractNumId="2" w15:restartNumberingAfterBreak="0">
     <w:nsid w:val="4D840005"/>
     <w:multiLevelType w:val="hybridMultilevel"/>
     <w:tmpl w:val="FA9E0EFC"/>
@@ -1012,11 +1816,106 @@
       </w:pPr>
     </w:lvl>
   </w:abstractNum>
+  <w:abstractNum w:abstractNumId="3" w15:restartNumberingAfterBreak="0">
+    <w:nsid w:val="7CC6076A"/>
+    <w:multiLevelType w:val="hybridMultilevel"/>
+    <w:tmpl w:val="EB2CAB28"/>
+    <w:lvl w:ilvl="0" w:tplc="C42C5A70">
+      <w:start w:val="1"/>
+      <w:numFmt w:val="decimal"/>
+      <w:lvlText w:val="（%1）"/>
+      <w:lvlJc w:val="left"/>
+      <w:pPr>
+        <w:ind w:left="720" w:hanging="720"/>
+      </w:pPr>
+      <w:rPr>
+        <w:rFonts w:hint="default"/>
+      </w:rPr>
+    </w:lvl>
+    <w:lvl w:ilvl="1" w:tplc="04090019" w:tentative="1">
+      <w:start w:val="1"/>
+      <w:numFmt w:val="lowerLetter"/>
+      <w:lvlText w:val="%2)"/>
+      <w:lvlJc w:val="left"/>
+      <w:pPr>
+        <w:ind w:left="840" w:hanging="420"/>
+      </w:pPr>
+    </w:lvl>
+    <w:lvl w:ilvl="2" w:tplc="0409001B" w:tentative="1">
+      <w:start w:val="1"/>
+      <w:numFmt w:val="lowerRoman"/>
+      <w:lvlText w:val="%3."/>
+      <w:lvlJc w:val="right"/>
+      <w:pPr>
+        <w:ind w:left="1260" w:hanging="420"/>
+      </w:pPr>
+    </w:lvl>
+    <w:lvl w:ilvl="3" w:tplc="0409000F" w:tentative="1">
+      <w:start w:val="1"/>
+      <w:numFmt w:val="decimal"/>
+      <w:lvlText w:val="%4."/>
+      <w:lvlJc w:val="left"/>
+      <w:pPr>
+        <w:ind w:left="1680" w:hanging="420"/>
+      </w:pPr>
+    </w:lvl>
+    <w:lvl w:ilvl="4" w:tplc="04090019" w:tentative="1">
+      <w:start w:val="1"/>
+      <w:numFmt w:val="lowerLetter"/>
+      <w:lvlText w:val="%5)"/>
+      <w:lvlJc w:val="left"/>
+      <w:pPr>
+        <w:ind w:left="2100" w:hanging="420"/>
+      </w:pPr>
+    </w:lvl>
+    <w:lvl w:ilvl="5" w:tplc="0409001B" w:tentative="1">
+      <w:start w:val="1"/>
+      <w:numFmt w:val="lowerRoman"/>
+      <w:lvlText w:val="%6."/>
+      <w:lvlJc w:val="right"/>
+      <w:pPr>
+        <w:ind w:left="2520" w:hanging="420"/>
+      </w:pPr>
+    </w:lvl>
+    <w:lvl w:ilvl="6" w:tplc="0409000F" w:tentative="1">
+      <w:start w:val="1"/>
+      <w:numFmt w:val="decimal"/>
+      <w:lvlText w:val="%7."/>
+      <w:lvlJc w:val="left"/>
+      <w:pPr>
+        <w:ind w:left="2940" w:hanging="420"/>
+      </w:pPr>
+    </w:lvl>
+    <w:lvl w:ilvl="7" w:tplc="04090019" w:tentative="1">
+      <w:start w:val="1"/>
+      <w:numFmt w:val="lowerLetter"/>
+      <w:lvlText w:val="%8)"/>
+      <w:lvlJc w:val="left"/>
+      <w:pPr>
+        <w:ind w:left="3360" w:hanging="420"/>
+      </w:pPr>
+    </w:lvl>
+    <w:lvl w:ilvl="8" w:tplc="0409001B" w:tentative="1">
+      <w:start w:val="1"/>
+      <w:numFmt w:val="lowerRoman"/>
+      <w:lvlText w:val="%9."/>
+      <w:lvlJc w:val="right"/>
+      <w:pPr>
+        <w:ind w:left="3780" w:hanging="420"/>
+      </w:pPr>
+    </w:lvl>
+  </w:abstractNum>
   <w:num w:numId="1">
-    <w:abstractNumId w:val="0"/>
+    <w:abstractNumId w:val="1"/>
   </w:num>
   <w:num w:numId="2">
-    <w:abstractNumId w:val="1"/>
+    <w:abstractNumId w:val="2"/>
+  </w:num>
+  <w:num w:numId="3">
+    <w:abstractNumId w:val="3"/>
+  </w:num>
+  <w:num w:numId="4">
+    <w:abstractNumId w:val="0"/>
   </w:num>
 </w:numbering>
 </file>
